--- a/lab2/отчет.docx
+++ b/lab2/отчет.docx
@@ -3412,10 +3412,6 @@
     <w:p>
       <w:pPr>
         <w:pStyle w:val="a6"/>
-        <w:numPr>
-          <w:ilvl w:val="0"/>
-          <w:numId w:val="6"/>
-        </w:numPr>
         <w:spacing w:line="276" w:lineRule="auto"/>
         <w:jc w:val="both"/>
         <w:rPr>
@@ -3424,6 +3420,8 @@
           <w:szCs w:val="24"/>
         </w:rPr>
       </w:pPr>
+      <w:bookmarkStart w:id="0" w:name="_GoBack"/>
+      <w:bookmarkEnd w:id="0"/>
     </w:p>
     <w:p>
       <w:pPr>
@@ -4016,8 +4014,6 @@
             </w:r>
           </w:p>
         </w:tc>
-        <w:bookmarkStart w:id="0" w:name="_GoBack"/>
-        <w:bookmarkEnd w:id="0"/>
       </w:tr>
       <w:tr>
         <w:tc>
@@ -4095,16 +4091,7 @@
                 <w:sz w:val="24"/>
                 <w:szCs w:val="24"/>
               </w:rPr>
-              <w:t>Не п</w:t>
-            </w:r>
-            <w:r>
-              <w:rPr>
-                <w:rFonts w:ascii="Times New Roman" w:hAnsi="Times New Roman" w:cs="Times New Roman"/>
-                <w:bCs/>
-                <w:sz w:val="24"/>
-                <w:szCs w:val="24"/>
-              </w:rPr>
-              <w:t>ринадлежит</w:t>
+              <w:t>Не принадлежит</w:t>
             </w:r>
           </w:p>
         </w:tc>
@@ -4347,16 +4334,7 @@
                 <w:sz w:val="24"/>
                 <w:szCs w:val="24"/>
               </w:rPr>
-              <w:t>Не п</w:t>
-            </w:r>
-            <w:r>
-              <w:rPr>
-                <w:rFonts w:ascii="Times New Roman" w:hAnsi="Times New Roman" w:cs="Times New Roman"/>
-                <w:bCs/>
-                <w:sz w:val="24"/>
-                <w:szCs w:val="24"/>
-              </w:rPr>
-              <w:t>ринадлежит</w:t>
+              <w:t>Не принадлежит</w:t>
             </w:r>
           </w:p>
         </w:tc>
@@ -5834,7 +5812,7 @@
           <w:rPr>
             <w:noProof/>
           </w:rPr>
-          <w:t>5</w:t>
+          <w:t>1</w:t>
         </w:r>
         <w:r>
           <w:fldChar w:fldCharType="end"/>
@@ -6811,6 +6789,7 @@
   <w:style w:type="character" w:default="1" w:styleId="a0">
     <w:name w:val="Default Paragraph Font"/>
     <w:uiPriority w:val="1"/>
+    <w:semiHidden/>
     <w:unhideWhenUsed/>
   </w:style>
   <w:style w:type="table" w:default="1" w:styleId="a1">
@@ -7278,7 +7257,7 @@
 </file>
 
 <file path=customXml/itemProps1.xml><?xml version="1.0" encoding="utf-8"?>
-<ds:datastoreItem xmlns:ds="http://schemas.openxmlformats.org/officeDocument/2006/customXml" ds:itemID="{0368A55B-FFFF-43A9-B008-8F2388762498}">
+<ds:datastoreItem xmlns:ds="http://schemas.openxmlformats.org/officeDocument/2006/customXml" ds:itemID="{54809CB4-FA2B-4BD1-9D25-A16F5A5B95A9}">
   <ds:schemaRefs>
     <ds:schemaRef ds:uri="http://schemas.openxmlformats.org/officeDocument/2006/bibliography"/>
   </ds:schemaRefs>
